--- a/docs/Apache Flink.docx
+++ b/docs/Apache Flink.docx
@@ -6,7 +6,7 @@
       <w:pPr>
         <w:pStyle w:val="Heading1"/>
       </w:pPr>
-      <w:bookmarkStart w:id="0" w:name="_Toc212105251"/>
+      <w:bookmarkStart w:id="0" w:name="_Toc213321154"/>
       <w:r>
         <w:t>Apache Flink</w:t>
       </w:r>
@@ -66,7 +66,7 @@
           <w:r>
             <w:fldChar w:fldCharType="separate"/>
           </w:r>
-          <w:hyperlink w:anchor="_Toc212105251" w:history="1">
+          <w:hyperlink w:anchor="_Toc213321154" w:history="1">
             <w:r>
               <w:rPr>
                 <w:rStyle w:val="Hyperlink"/>
@@ -93,7 +93,7 @@
                 <w:noProof/>
                 <w:webHidden/>
               </w:rPr>
-              <w:instrText xml:space="preserve"> PAGEREF _Toc212105251 \h </w:instrText>
+              <w:instrText xml:space="preserve"> PAGEREF _Toc213321154 \h </w:instrText>
             </w:r>
             <w:r>
               <w:rPr>
@@ -140,7 +140,7 @@
               <w14:ligatures w14:val="standardContextual"/>
             </w:rPr>
           </w:pPr>
-          <w:hyperlink w:anchor="_Toc212105252" w:history="1">
+          <w:hyperlink w:anchor="_Toc213321155" w:history="1">
             <w:r>
               <w:rPr>
                 <w:rStyle w:val="Hyperlink"/>
@@ -185,7 +185,7 @@
                 <w:noProof/>
                 <w:webHidden/>
               </w:rPr>
-              <w:instrText xml:space="preserve"> PAGEREF _Toc212105252 \h </w:instrText>
+              <w:instrText xml:space="preserve"> PAGEREF _Toc213321155 \h </w:instrText>
             </w:r>
             <w:r>
               <w:rPr>
@@ -231,7 +231,7 @@
               <w14:ligatures w14:val="standardContextual"/>
             </w:rPr>
           </w:pPr>
-          <w:hyperlink w:anchor="_Toc212105253" w:history="1">
+          <w:hyperlink w:anchor="_Toc213321156" w:history="1">
             <w:r>
               <w:rPr>
                 <w:rStyle w:val="Hyperlink"/>
@@ -258,7 +258,7 @@
                 <w:noProof/>
                 <w:webHidden/>
               </w:rPr>
-              <w:instrText xml:space="preserve"> PAGEREF _Toc212105253 \h </w:instrText>
+              <w:instrText xml:space="preserve"> PAGEREF _Toc213321156 \h </w:instrText>
             </w:r>
             <w:r>
               <w:rPr>
@@ -304,7 +304,7 @@
               <w14:ligatures w14:val="standardContextual"/>
             </w:rPr>
           </w:pPr>
-          <w:hyperlink w:anchor="_Toc212105254" w:history="1">
+          <w:hyperlink w:anchor="_Toc213321157" w:history="1">
             <w:r>
               <w:rPr>
                 <w:rStyle w:val="Hyperlink"/>
@@ -331,7 +331,7 @@
                 <w:noProof/>
                 <w:webHidden/>
               </w:rPr>
-              <w:instrText xml:space="preserve"> PAGEREF _Toc212105254 \h </w:instrText>
+              <w:instrText xml:space="preserve"> PAGEREF _Toc213321157 \h </w:instrText>
             </w:r>
             <w:r>
               <w:rPr>
@@ -377,7 +377,7 @@
               <w14:ligatures w14:val="standardContextual"/>
             </w:rPr>
           </w:pPr>
-          <w:hyperlink w:anchor="_Toc212105255" w:history="1">
+          <w:hyperlink w:anchor="_Toc213321158" w:history="1">
             <w:r>
               <w:rPr>
                 <w:rStyle w:val="Hyperlink"/>
@@ -404,7 +404,7 @@
                 <w:noProof/>
                 <w:webHidden/>
               </w:rPr>
-              <w:instrText xml:space="preserve"> PAGEREF _Toc212105255 \h </w:instrText>
+              <w:instrText xml:space="preserve"> PAGEREF _Toc213321158 \h </w:instrText>
             </w:r>
             <w:r>
               <w:rPr>
@@ -450,7 +450,7 @@
               <w14:ligatures w14:val="standardContextual"/>
             </w:rPr>
           </w:pPr>
-          <w:hyperlink w:anchor="_Toc212105256" w:history="1">
+          <w:hyperlink w:anchor="_Toc213321159" w:history="1">
             <w:r>
               <w:rPr>
                 <w:rStyle w:val="Hyperlink"/>
@@ -477,7 +477,7 @@
                 <w:noProof/>
                 <w:webHidden/>
               </w:rPr>
-              <w:instrText xml:space="preserve"> PAGEREF _Toc212105256 \h </w:instrText>
+              <w:instrText xml:space="preserve"> PAGEREF _Toc213321159 \h </w:instrText>
             </w:r>
             <w:r>
               <w:rPr>
@@ -524,7 +524,7 @@
               <w14:ligatures w14:val="standardContextual"/>
             </w:rPr>
           </w:pPr>
-          <w:hyperlink w:anchor="_Toc212105257" w:history="1">
+          <w:hyperlink w:anchor="_Toc213321160" w:history="1">
             <w:r>
               <w:rPr>
                 <w:rStyle w:val="Hyperlink"/>
@@ -569,7 +569,7 @@
                 <w:noProof/>
                 <w:webHidden/>
               </w:rPr>
-              <w:instrText xml:space="preserve"> PAGEREF _Toc212105257 \h </w:instrText>
+              <w:instrText xml:space="preserve"> PAGEREF _Toc213321160 \h </w:instrText>
             </w:r>
             <w:r>
               <w:rPr>
@@ -589,7 +589,7 @@
                 <w:noProof/>
                 <w:webHidden/>
               </w:rPr>
-              <w:t>7</w:t>
+              <w:t>8</w:t>
             </w:r>
             <w:r>
               <w:rPr>
@@ -615,7 +615,7 @@
               <w14:ligatures w14:val="standardContextual"/>
             </w:rPr>
           </w:pPr>
-          <w:hyperlink w:anchor="_Toc212105258" w:history="1">
+          <w:hyperlink w:anchor="_Toc213321161" w:history="1">
             <w:r>
               <w:rPr>
                 <w:rStyle w:val="Hyperlink"/>
@@ -642,7 +642,7 @@
                 <w:noProof/>
                 <w:webHidden/>
               </w:rPr>
-              <w:instrText xml:space="preserve"> PAGEREF _Toc212105258 \h </w:instrText>
+              <w:instrText xml:space="preserve"> PAGEREF _Toc213321161 \h </w:instrText>
             </w:r>
             <w:r>
               <w:rPr>
@@ -662,7 +662,7 @@
                 <w:noProof/>
                 <w:webHidden/>
               </w:rPr>
-              <w:t>7</w:t>
+              <w:t>8</w:t>
             </w:r>
             <w:r>
               <w:rPr>
@@ -688,7 +688,7 @@
               <w14:ligatures w14:val="standardContextual"/>
             </w:rPr>
           </w:pPr>
-          <w:hyperlink w:anchor="_Toc212105259" w:history="1">
+          <w:hyperlink w:anchor="_Toc213321162" w:history="1">
             <w:r>
               <w:rPr>
                 <w:rStyle w:val="Hyperlink"/>
@@ -715,7 +715,7 @@
                 <w:noProof/>
                 <w:webHidden/>
               </w:rPr>
-              <w:instrText xml:space="preserve"> PAGEREF _Toc212105259 \h </w:instrText>
+              <w:instrText xml:space="preserve"> PAGEREF _Toc213321162 \h </w:instrText>
             </w:r>
             <w:r>
               <w:rPr>
@@ -735,7 +735,7 @@
                 <w:noProof/>
                 <w:webHidden/>
               </w:rPr>
-              <w:t>8</w:t>
+              <w:t>9</w:t>
             </w:r>
             <w:r>
               <w:rPr>
@@ -761,11 +761,12 @@
               <w14:ligatures w14:val="standardContextual"/>
             </w:rPr>
           </w:pPr>
-          <w:hyperlink w:anchor="_Toc212105260" w:history="1">
+          <w:hyperlink w:anchor="_Toc213321163" w:history="1">
             <w:r>
               <w:rPr>
                 <w:rStyle w:val="Hyperlink"/>
                 <w:noProof/>
+                <w:lang w:val="en-US"/>
               </w:rPr>
               <w:t>Garantía Exactly Once (El Protocolo Two-Phase Commit)</w:t>
             </w:r>
@@ -788,7 +789,7 @@
                 <w:noProof/>
                 <w:webHidden/>
               </w:rPr>
-              <w:instrText xml:space="preserve"> PAGEREF _Toc212105260 \h </w:instrText>
+              <w:instrText xml:space="preserve"> PAGEREF _Toc213321163 \h </w:instrText>
             </w:r>
             <w:r>
               <w:rPr>
@@ -834,7 +835,7 @@
               <w14:ligatures w14:val="standardContextual"/>
             </w:rPr>
           </w:pPr>
-          <w:hyperlink w:anchor="_Toc212105261" w:history="1">
+          <w:hyperlink w:anchor="_Toc213321164" w:history="1">
             <w:r>
               <w:rPr>
                 <w:rStyle w:val="Hyperlink"/>
@@ -861,7 +862,7 @@
                 <w:noProof/>
                 <w:webHidden/>
               </w:rPr>
-              <w:instrText xml:space="preserve"> PAGEREF _Toc212105261 \h </w:instrText>
+              <w:instrText xml:space="preserve"> PAGEREF _Toc213321164 \h </w:instrText>
             </w:r>
             <w:r>
               <w:rPr>
@@ -881,7 +882,7 @@
                 <w:noProof/>
                 <w:webHidden/>
               </w:rPr>
-              <w:t>10</w:t>
+              <w:t>11</w:t>
             </w:r>
             <w:r>
               <w:rPr>
@@ -908,7 +909,7 @@
               <w14:ligatures w14:val="standardContextual"/>
             </w:rPr>
           </w:pPr>
-          <w:hyperlink w:anchor="_Toc212105262" w:history="1">
+          <w:hyperlink w:anchor="_Toc213321165" w:history="1">
             <w:r>
               <w:rPr>
                 <w:rStyle w:val="Hyperlink"/>
@@ -953,7 +954,7 @@
                 <w:noProof/>
                 <w:webHidden/>
               </w:rPr>
-              <w:instrText xml:space="preserve"> PAGEREF _Toc212105262 \h </w:instrText>
+              <w:instrText xml:space="preserve"> PAGEREF _Toc213321165 \h </w:instrText>
             </w:r>
             <w:r>
               <w:rPr>
@@ -973,7 +974,7 @@
                 <w:noProof/>
                 <w:webHidden/>
               </w:rPr>
-              <w:t>10</w:t>
+              <w:t>11</w:t>
             </w:r>
             <w:r>
               <w:rPr>
@@ -999,11 +1000,12 @@
               <w14:ligatures w14:val="standardContextual"/>
             </w:rPr>
           </w:pPr>
-          <w:hyperlink w:anchor="_Toc212105263" w:history="1">
+          <w:hyperlink w:anchor="_Toc213321166" w:history="1">
             <w:r>
               <w:rPr>
                 <w:rStyle w:val="Hyperlink"/>
                 <w:noProof/>
+                <w:lang w:val="en-US"/>
               </w:rPr>
               <w:t>Control del Tiempo: Processing Time vs. Event Time</w:t>
             </w:r>
@@ -1026,7 +1028,7 @@
                 <w:noProof/>
                 <w:webHidden/>
               </w:rPr>
-              <w:instrText xml:space="preserve"> PAGEREF _Toc212105263 \h </w:instrText>
+              <w:instrText xml:space="preserve"> PAGEREF _Toc213321166 \h </w:instrText>
             </w:r>
             <w:r>
               <w:rPr>
@@ -1046,161 +1048,7 @@
                 <w:noProof/>
                 <w:webHidden/>
               </w:rPr>
-              <w:t>10</w:t>
-            </w:r>
-            <w:r>
-              <w:rPr>
-                <w:noProof/>
-                <w:webHidden/>
-              </w:rPr>
-              <w:fldChar w:fldCharType="end"/>
-            </w:r>
-          </w:hyperlink>
-        </w:p>
-        <w:p>
-          <w:pPr>
-            <w:pStyle w:val="TOC3"/>
-            <w:tabs>
-              <w:tab w:val="right" w:leader="dot" w:pos="8494"/>
-            </w:tabs>
-            <w:ind w:left="8494" w:hanging="8094"/>
-            <w:rPr>
-              <w:noProof/>
-              <w:kern w:val="2"/>
-              <w:sz w:val="24"/>
-              <w:szCs w:val="24"/>
-              <w:lang w:eastAsia="es-ES"/>
-              <w14:ligatures w14:val="standardContextual"/>
-            </w:rPr>
-          </w:pPr>
-          <w:hyperlink w:anchor="_Toc212105264" w:history="1">
-            <w:r>
-              <w:rPr>
-                <w:rStyle w:val="Hyperlink"/>
-                <w:noProof/>
-              </w:rPr>
-              <w:t>Gestión del Desorden: Watermarks (Marcas de Agua)</w:t>
-            </w:r>
-            <w:r>
-              <w:rPr>
-                <w:noProof/>
-                <w:webHidden/>
-              </w:rPr>
-              <w:tab/>
-            </w:r>
-            <w:r>
-              <w:rPr>
-                <w:noProof/>
-                <w:webHidden/>
-              </w:rPr>
-              <w:fldChar w:fldCharType="begin"/>
-            </w:r>
-            <w:r>
-              <w:rPr>
-                <w:noProof/>
-                <w:webHidden/>
-              </w:rPr>
-              <w:instrText xml:space="preserve"> PAGEREF _Toc212105264 \h </w:instrText>
-            </w:r>
-            <w:r>
-              <w:rPr>
-                <w:noProof/>
-                <w:webHidden/>
-              </w:rPr>
-            </w:r>
-            <w:r>
-              <w:rPr>
-                <w:noProof/>
-                <w:webHidden/>
-              </w:rPr>
-              <w:fldChar w:fldCharType="separate"/>
-            </w:r>
-            <w:r>
-              <w:rPr>
-                <w:noProof/>
-                <w:webHidden/>
-              </w:rPr>
               <w:t>11</w:t>
-            </w:r>
-            <w:r>
-              <w:rPr>
-                <w:noProof/>
-                <w:webHidden/>
-              </w:rPr>
-              <w:fldChar w:fldCharType="end"/>
-            </w:r>
-          </w:hyperlink>
-          <w:r>
-            <w:rPr>
-              <w:rStyle w:val="Hyperlink"/>
-              <w:noProof/>
-            </w:rPr>
-            <w:t>tumblin</w:t>
-          </w:r>
-        </w:p>
-        <w:p>
-          <w:pPr>
-            <w:pStyle w:val="TOC3"/>
-            <w:tabs>
-              <w:tab w:val="right" w:leader="dot" w:pos="8494"/>
-            </w:tabs>
-            <w:rPr>
-              <w:noProof/>
-              <w:kern w:val="2"/>
-              <w:sz w:val="24"/>
-              <w:szCs w:val="24"/>
-              <w:lang w:eastAsia="es-ES"/>
-              <w14:ligatures w14:val="standardContextual"/>
-            </w:rPr>
-          </w:pPr>
-          <w:hyperlink w:anchor="_Toc212105265" w:history="1">
-            <w:r>
-              <w:rPr>
-                <w:rStyle w:val="Hyperlink"/>
-                <w:noProof/>
-              </w:rPr>
-              <w:t>Ventanas de Procesamiento y Tolerancia a la Latencia</w:t>
-            </w:r>
-            <w:r>
-              <w:rPr>
-                <w:noProof/>
-                <w:webHidden/>
-              </w:rPr>
-              <w:tab/>
-            </w:r>
-            <w:r>
-              <w:rPr>
-                <w:noProof/>
-                <w:webHidden/>
-              </w:rPr>
-              <w:fldChar w:fldCharType="begin"/>
-            </w:r>
-            <w:r>
-              <w:rPr>
-                <w:noProof/>
-                <w:webHidden/>
-              </w:rPr>
-              <w:instrText xml:space="preserve"> PAGEREF _Toc212105265 \h </w:instrText>
-            </w:r>
-            <w:r>
-              <w:rPr>
-                <w:noProof/>
-                <w:webHidden/>
-              </w:rPr>
-            </w:r>
-            <w:r>
-              <w:rPr>
-                <w:noProof/>
-                <w:webHidden/>
-              </w:rPr>
-              <w:fldChar w:fldCharType="separate"/>
-            </w:r>
-            <w:r>
-              <w:rPr>
-                <w:noProof/>
-                <w:webHidden/>
-              </w:rPr>
-              <w:t>12</w:t>
             </w:r>
             <w:r>
               <w:rPr>
@@ -1226,13 +1074,13 @@
               <w14:ligatures w14:val="standardContextual"/>
             </w:rPr>
           </w:pPr>
-          <w:hyperlink w:anchor="_Toc212105266" w:history="1">
+          <w:hyperlink w:anchor="_Toc213321167" w:history="1">
             <w:r>
               <w:rPr>
                 <w:rStyle w:val="Hyperlink"/>
                 <w:noProof/>
               </w:rPr>
-              <w:t>Timers y Lógica Avanzada</w:t>
+              <w:t>Gestión del Desorden: Watermarks (Marcas de Agua)</w:t>
             </w:r>
             <w:r>
               <w:rPr>
@@ -1253,7 +1101,7 @@
                 <w:noProof/>
                 <w:webHidden/>
               </w:rPr>
-              <w:instrText xml:space="preserve"> PAGEREF _Toc212105266 \h </w:instrText>
+              <w:instrText xml:space="preserve"> PAGEREF _Toc213321167 \h </w:instrText>
             </w:r>
             <w:r>
               <w:rPr>
@@ -1273,7 +1121,153 @@
                 <w:noProof/>
                 <w:webHidden/>
               </w:rPr>
+              <w:t>11</w:t>
+            </w:r>
+            <w:r>
+              <w:rPr>
+                <w:noProof/>
+                <w:webHidden/>
+              </w:rPr>
+              <w:fldChar w:fldCharType="end"/>
+            </w:r>
+          </w:hyperlink>
+        </w:p>
+        <w:p>
+          <w:pPr>
+            <w:pStyle w:val="TOC3"/>
+            <w:tabs>
+              <w:tab w:val="right" w:leader="dot" w:pos="8494"/>
+            </w:tabs>
+            <w:rPr>
+              <w:noProof/>
+              <w:kern w:val="2"/>
+              <w:sz w:val="24"/>
+              <w:szCs w:val="24"/>
+              <w:lang w:eastAsia="es-ES"/>
+              <w14:ligatures w14:val="standardContextual"/>
+            </w:rPr>
+          </w:pPr>
+          <w:hyperlink w:anchor="_Toc213321168" w:history="1">
+            <w:r>
+              <w:rPr>
+                <w:rStyle w:val="Hyperlink"/>
+                <w:noProof/>
+              </w:rPr>
+              <w:t>Ventanas de Procesamiento y Tolerancia a la Latencia</w:t>
+            </w:r>
+            <w:r>
+              <w:rPr>
+                <w:noProof/>
+                <w:webHidden/>
+              </w:rPr>
+              <w:tab/>
+            </w:r>
+            <w:r>
+              <w:rPr>
+                <w:noProof/>
+                <w:webHidden/>
+              </w:rPr>
+              <w:fldChar w:fldCharType="begin"/>
+            </w:r>
+            <w:r>
+              <w:rPr>
+                <w:noProof/>
+                <w:webHidden/>
+              </w:rPr>
+              <w:instrText xml:space="preserve"> PAGEREF _Toc213321168 \h </w:instrText>
+            </w:r>
+            <w:r>
+              <w:rPr>
+                <w:noProof/>
+                <w:webHidden/>
+              </w:rPr>
+            </w:r>
+            <w:r>
+              <w:rPr>
+                <w:noProof/>
+                <w:webHidden/>
+              </w:rPr>
+              <w:fldChar w:fldCharType="separate"/>
+            </w:r>
+            <w:r>
+              <w:rPr>
+                <w:noProof/>
+                <w:webHidden/>
+              </w:rPr>
               <w:t>12</w:t>
+            </w:r>
+            <w:r>
+              <w:rPr>
+                <w:noProof/>
+                <w:webHidden/>
+              </w:rPr>
+              <w:fldChar w:fldCharType="end"/>
+            </w:r>
+          </w:hyperlink>
+        </w:p>
+        <w:p>
+          <w:pPr>
+            <w:pStyle w:val="TOC3"/>
+            <w:tabs>
+              <w:tab w:val="right" w:leader="dot" w:pos="8494"/>
+            </w:tabs>
+            <w:rPr>
+              <w:noProof/>
+              <w:kern w:val="2"/>
+              <w:sz w:val="24"/>
+              <w:szCs w:val="24"/>
+              <w:lang w:eastAsia="es-ES"/>
+              <w14:ligatures w14:val="standardContextual"/>
+            </w:rPr>
+          </w:pPr>
+          <w:hyperlink w:anchor="_Toc213321169" w:history="1">
+            <w:r>
+              <w:rPr>
+                <w:rStyle w:val="Hyperlink"/>
+                <w:noProof/>
+              </w:rPr>
+              <w:t>Timers y Lógica Avanzada</w:t>
+            </w:r>
+            <w:r>
+              <w:rPr>
+                <w:noProof/>
+                <w:webHidden/>
+              </w:rPr>
+              <w:tab/>
+            </w:r>
+            <w:r>
+              <w:rPr>
+                <w:noProof/>
+                <w:webHidden/>
+              </w:rPr>
+              <w:fldChar w:fldCharType="begin"/>
+            </w:r>
+            <w:r>
+              <w:rPr>
+                <w:noProof/>
+                <w:webHidden/>
+              </w:rPr>
+              <w:instrText xml:space="preserve"> PAGEREF _Toc213321169 \h </w:instrText>
+            </w:r>
+            <w:r>
+              <w:rPr>
+                <w:noProof/>
+                <w:webHidden/>
+              </w:rPr>
+            </w:r>
+            <w:r>
+              <w:rPr>
+                <w:noProof/>
+                <w:webHidden/>
+              </w:rPr>
+              <w:fldChar w:fldCharType="separate"/>
+            </w:r>
+            <w:r>
+              <w:rPr>
+                <w:noProof/>
+                <w:webHidden/>
+              </w:rPr>
+              <w:t>13</w:t>
             </w:r>
             <w:r>
               <w:rPr>
@@ -1300,7 +1294,7 @@
               <w14:ligatures w14:val="standardContextual"/>
             </w:rPr>
           </w:pPr>
-          <w:hyperlink w:anchor="_Toc212105267" w:history="1">
+          <w:hyperlink w:anchor="_Toc213321170" w:history="1">
             <w:r>
               <w:rPr>
                 <w:rStyle w:val="Hyperlink"/>
@@ -1345,7 +1339,7 @@
                 <w:noProof/>
                 <w:webHidden/>
               </w:rPr>
-              <w:instrText xml:space="preserve"> PAGEREF _Toc212105267 \h </w:instrText>
+              <w:instrText xml:space="preserve"> PAGEREF _Toc213321170 \h </w:instrText>
             </w:r>
             <w:r>
               <w:rPr>
@@ -1365,7 +1359,7 @@
                 <w:noProof/>
                 <w:webHidden/>
               </w:rPr>
-              <w:t>13</w:t>
+              <w:t>14</w:t>
             </w:r>
             <w:r>
               <w:rPr>
@@ -1391,7 +1385,7 @@
               <w14:ligatures w14:val="standardContextual"/>
             </w:rPr>
           </w:pPr>
-          <w:hyperlink w:anchor="_Toc212105268" w:history="1">
+          <w:hyperlink w:anchor="_Toc213321171" w:history="1">
             <w:r>
               <w:rPr>
                 <w:rStyle w:val="Hyperlink"/>
@@ -1418,7 +1412,7 @@
                 <w:noProof/>
                 <w:webHidden/>
               </w:rPr>
-              <w:instrText xml:space="preserve"> PAGEREF _Toc212105268 \h </w:instrText>
+              <w:instrText xml:space="preserve"> PAGEREF _Toc213321171 \h </w:instrText>
             </w:r>
             <w:r>
               <w:rPr>
@@ -1438,7 +1432,7 @@
                 <w:noProof/>
                 <w:webHidden/>
               </w:rPr>
-              <w:t>13</w:t>
+              <w:t>14</w:t>
             </w:r>
             <w:r>
               <w:rPr>
@@ -1464,7 +1458,7 @@
               <w14:ligatures w14:val="standardContextual"/>
             </w:rPr>
           </w:pPr>
-          <w:hyperlink w:anchor="_Toc212105269" w:history="1">
+          <w:hyperlink w:anchor="_Toc213321172" w:history="1">
             <w:r>
               <w:rPr>
                 <w:rStyle w:val="Hyperlink"/>
@@ -1491,7 +1485,7 @@
                 <w:noProof/>
                 <w:webHidden/>
               </w:rPr>
-              <w:instrText xml:space="preserve"> PAGEREF _Toc212105269 \h </w:instrText>
+              <w:instrText xml:space="preserve"> PAGEREF _Toc213321172 \h </w:instrText>
             </w:r>
             <w:r>
               <w:rPr>
@@ -1537,7 +1531,7 @@
               <w14:ligatures w14:val="standardContextual"/>
             </w:rPr>
           </w:pPr>
-          <w:hyperlink w:anchor="_Toc212105270" w:history="1">
+          <w:hyperlink w:anchor="_Toc213321173" w:history="1">
             <w:r>
               <w:rPr>
                 <w:rStyle w:val="Hyperlink"/>
@@ -1564,7 +1558,7 @@
                 <w:noProof/>
                 <w:webHidden/>
               </w:rPr>
-              <w:instrText xml:space="preserve"> PAGEREF _Toc212105270 \h </w:instrText>
+              <w:instrText xml:space="preserve"> PAGEREF _Toc213321173 \h </w:instrText>
             </w:r>
             <w:r>
               <w:rPr>
@@ -1610,7 +1604,7 @@
               <w14:ligatures w14:val="standardContextual"/>
             </w:rPr>
           </w:pPr>
-          <w:hyperlink w:anchor="_Toc212105271" w:history="1">
+          <w:hyperlink w:anchor="_Toc213321174" w:history="1">
             <w:r>
               <w:rPr>
                 <w:rStyle w:val="Hyperlink"/>
@@ -1637,7 +1631,7 @@
                 <w:noProof/>
                 <w:webHidden/>
               </w:rPr>
-              <w:instrText xml:space="preserve"> PAGEREF _Toc212105271 \h </w:instrText>
+              <w:instrText xml:space="preserve"> PAGEREF _Toc213321174 \h </w:instrText>
             </w:r>
             <w:r>
               <w:rPr>
@@ -1657,7 +1651,7 @@
                 <w:noProof/>
                 <w:webHidden/>
               </w:rPr>
-              <w:t>15</w:t>
+              <w:t>16</w:t>
             </w:r>
             <w:r>
               <w:rPr>
@@ -1683,7 +1677,7 @@
               <w14:ligatures w14:val="standardContextual"/>
             </w:rPr>
           </w:pPr>
-          <w:hyperlink w:anchor="_Toc212105272" w:history="1">
+          <w:hyperlink w:anchor="_Toc213321175" w:history="1">
             <w:r>
               <w:rPr>
                 <w:rStyle w:val="Hyperlink"/>
@@ -1710,7 +1704,7 @@
                 <w:noProof/>
                 <w:webHidden/>
               </w:rPr>
-              <w:instrText xml:space="preserve"> PAGEREF _Toc212105272 \h </w:instrText>
+              <w:instrText xml:space="preserve"> PAGEREF _Toc213321175 \h </w:instrText>
             </w:r>
             <w:r>
               <w:rPr>
@@ -1757,7 +1751,7 @@
               <w14:ligatures w14:val="standardContextual"/>
             </w:rPr>
           </w:pPr>
-          <w:hyperlink w:anchor="_Toc212105273" w:history="1">
+          <w:hyperlink w:anchor="_Toc213321176" w:history="1">
             <w:r>
               <w:rPr>
                 <w:rStyle w:val="Hyperlink"/>
@@ -1802,7 +1796,7 @@
                 <w:noProof/>
                 <w:webHidden/>
               </w:rPr>
-              <w:instrText xml:space="preserve"> PAGEREF _Toc212105273 \h </w:instrText>
+              <w:instrText xml:space="preserve"> PAGEREF _Toc213321176 \h </w:instrText>
             </w:r>
             <w:r>
               <w:rPr>
@@ -1822,7 +1816,7 @@
                 <w:noProof/>
                 <w:webHidden/>
               </w:rPr>
-              <w:t>19</w:t>
+              <w:t>20</w:t>
             </w:r>
             <w:r>
               <w:rPr>
@@ -1853,7 +1847,7 @@
           <w:numId w:val="1"/>
         </w:numPr>
       </w:pPr>
-      <w:bookmarkStart w:id="1" w:name="_Toc212105252"/>
+      <w:bookmarkStart w:id="1" w:name="_Toc213321155"/>
       <w:r>
         <w:t xml:space="preserve">Introducción </w:t>
       </w:r>
@@ -1867,7 +1861,7 @@
         <w:pStyle w:val="Heading3"/>
         <w:ind w:firstLine="708"/>
       </w:pPr>
-      <w:bookmarkStart w:id="2" w:name="_Toc212105253"/>
+      <w:bookmarkStart w:id="2" w:name="_Toc213321156"/>
       <w:r>
         <w:t>El desafío del streaming: Por qué Flink</w:t>
       </w:r>
@@ -2577,7 +2571,7 @@
         <w:pStyle w:val="Heading3"/>
         <w:ind w:firstLine="708"/>
       </w:pPr>
-      <w:bookmarkStart w:id="3" w:name="_Toc212105254"/>
+      <w:bookmarkStart w:id="3" w:name="_Toc213321157"/>
       <w:r>
         <w:lastRenderedPageBreak/>
         <w:t>Arquitectura Flink</w:t>
@@ -3505,7 +3499,7 @@
         <w:pStyle w:val="Heading3"/>
         <w:ind w:left="708"/>
       </w:pPr>
-      <w:bookmarkStart w:id="4" w:name="_Toc212105255"/>
+      <w:bookmarkStart w:id="4" w:name="_Toc213321158"/>
       <w:r>
         <w:t>Flujo de datos: Grafo de tareas (DAG), Particiones de stream y Shuffle</w:t>
       </w:r>
@@ -4585,7 +4579,7 @@
       <w:r>
         <w:tab/>
       </w:r>
-      <w:bookmarkStart w:id="5" w:name="_Toc212105256"/>
+      <w:bookmarkStart w:id="5" w:name="_Toc213321159"/>
       <w:r>
         <w:t>Tipos de despliegue y el ciclo de vida del job</w:t>
       </w:r>
@@ -5990,7 +5984,7 @@
           <w:numId w:val="1"/>
         </w:numPr>
       </w:pPr>
-      <w:bookmarkStart w:id="6" w:name="_Toc212105257"/>
+      <w:bookmarkStart w:id="6" w:name="_Toc213321160"/>
       <w:r>
         <w:lastRenderedPageBreak/>
         <w:t>Gestión de Estado y Tolerancia a Fallos</w:t>
@@ -6043,7 +6037,7 @@
         <w:pStyle w:val="Heading3"/>
         <w:ind w:firstLine="708"/>
       </w:pPr>
-      <w:bookmarkStart w:id="7" w:name="_Toc212105258"/>
+      <w:bookmarkStart w:id="7" w:name="_Toc213321161"/>
       <w:r>
         <w:t>Conceptos de Estado y Memoria</w:t>
       </w:r>
@@ -6774,7 +6768,7 @@
         <w:pStyle w:val="Heading3"/>
         <w:ind w:firstLine="708"/>
       </w:pPr>
-      <w:bookmarkStart w:id="8" w:name="_Toc212105259"/>
+      <w:bookmarkStart w:id="8" w:name="_Toc213321162"/>
       <w:r>
         <w:t>Checkpointing y Snapshots</w:t>
       </w:r>
@@ -7535,7 +7529,7 @@
           <w:lang w:val="en-US"/>
         </w:rPr>
       </w:pPr>
-      <w:bookmarkStart w:id="9" w:name="_Toc212105260"/>
+      <w:bookmarkStart w:id="9" w:name="_Toc213321163"/>
       <w:r>
         <w:rPr>
           <w:lang w:val="en-US"/>
@@ -8263,7 +8257,7 @@
         <w:pStyle w:val="Heading3"/>
         <w:ind w:firstLine="708"/>
       </w:pPr>
-      <w:bookmarkStart w:id="10" w:name="_Toc212105261"/>
+      <w:bookmarkStart w:id="10" w:name="_Toc213321164"/>
       <w:r>
         <w:lastRenderedPageBreak/>
         <w:t>State Backends Avanzados</w:t>
@@ -8347,7 +8341,7 @@
           <w:numId w:val="1"/>
         </w:numPr>
       </w:pPr>
-      <w:bookmarkStart w:id="11" w:name="_Toc212105262"/>
+      <w:bookmarkStart w:id="11" w:name="_Toc213321165"/>
       <w:r>
         <w:t>Dominando el Tiempo y la Corrección del Stream</w:t>
       </w:r>
@@ -8380,7 +8374,7 @@
           <w:lang w:val="en-US"/>
         </w:rPr>
       </w:pPr>
-      <w:bookmarkStart w:id="12" w:name="_Toc212105263"/>
+      <w:bookmarkStart w:id="12" w:name="_Toc213321166"/>
       <w:r>
         <w:rPr>
           <w:lang w:val="en-US"/>
@@ -8807,7 +8801,7 @@
         <w:pStyle w:val="Heading3"/>
         <w:ind w:firstLine="708"/>
       </w:pPr>
-      <w:bookmarkStart w:id="13" w:name="_Toc212105264"/>
+      <w:bookmarkStart w:id="13" w:name="_Toc213321167"/>
       <w:r>
         <w:t>Gestión del Desorden: Watermarks (Marcas de Agua)</w:t>
       </w:r>
@@ -9260,7 +9254,7 @@
         <w:pStyle w:val="Heading3"/>
         <w:ind w:firstLine="708"/>
       </w:pPr>
-      <w:bookmarkStart w:id="14" w:name="_Toc212105265"/>
+      <w:bookmarkStart w:id="14" w:name="_Toc213321168"/>
       <w:r>
         <w:t>Ventanas de Procesamiento y Tolerancia a la Latencia</w:t>
       </w:r>
@@ -9992,7 +9986,7 @@
         <w:pStyle w:val="Heading3"/>
         <w:ind w:firstLine="708"/>
       </w:pPr>
-      <w:bookmarkStart w:id="15" w:name="_Toc212105266"/>
+      <w:bookmarkStart w:id="15" w:name="_Toc213321169"/>
       <w:r>
         <w:t>Timers y Lógica Avanzada</w:t>
       </w:r>
@@ -10763,7 +10757,7 @@
           <w:numId w:val="1"/>
         </w:numPr>
       </w:pPr>
-      <w:bookmarkStart w:id="16" w:name="_Toc212105267"/>
+      <w:bookmarkStart w:id="16" w:name="_Toc213321170"/>
       <w:r>
         <w:t>Integración y Patrones de Transformación</w:t>
       </w:r>
@@ -10774,7 +10768,7 @@
         <w:pStyle w:val="Heading3"/>
         <w:ind w:firstLine="708"/>
       </w:pPr>
-      <w:bookmarkStart w:id="17" w:name="_Toc212105268"/>
+      <w:bookmarkStart w:id="17" w:name="_Toc213321171"/>
       <w:r>
         <w:t>Conexión con Kafka (Serialización y Formatos)</w:t>
       </w:r>
@@ -11340,7 +11334,7 @@
         <w:pStyle w:val="Heading3"/>
         <w:ind w:firstLine="708"/>
       </w:pPr>
-      <w:bookmarkStart w:id="18" w:name="_Toc212105269"/>
+      <w:bookmarkStart w:id="18" w:name="_Toc213321172"/>
       <w:r>
         <w:t>La API Unificada: DataStream vs. Table API/SQL</w:t>
       </w:r>
@@ -12019,7 +12013,7 @@
         <w:pStyle w:val="Heading3"/>
         <w:ind w:firstLine="708"/>
       </w:pPr>
-      <w:bookmarkStart w:id="19" w:name="_Toc212105270"/>
+      <w:bookmarkStart w:id="19" w:name="_Toc213321173"/>
       <w:r>
         <w:t>Patrones de Join en Streaming (Casos de Uso)</w:t>
       </w:r>
@@ -12444,7 +12438,7 @@
         <w:pStyle w:val="Heading3"/>
         <w:ind w:firstLine="708"/>
       </w:pPr>
-      <w:bookmarkStart w:id="20" w:name="_Toc212105271"/>
+      <w:bookmarkStart w:id="20" w:name="_Toc213321174"/>
       <w:r>
         <w:t>La Dualidad de Almacenamiento: Integración con Delta Lake</w:t>
       </w:r>
@@ -12887,7 +12881,7 @@
         <w:pStyle w:val="Heading3"/>
         <w:ind w:left="360" w:firstLine="348"/>
       </w:pPr>
-      <w:bookmarkStart w:id="21" w:name="_Toc212105272"/>
+      <w:bookmarkStart w:id="21" w:name="_Toc213321175"/>
       <w:r>
         <w:t>Caso práctico de integración: kafka a postgresql</w:t>
       </w:r>
@@ -13240,38 +13234,32 @@
             <w:proofErr w:type="gramEnd"/>
           </w:p>
           <w:p>
-            <w:pPr>
+            <w:r>
               <w:rPr>
                 <w:lang w:val="en-US"/>
               </w:rPr>
-            </w:pPr>
-            <w:r>
-              <w:rPr>
-                <w:lang w:val="en-US"/>
-              </w:rPr>
-              <w:t xml:space="preserve">    public String </w:t>
-            </w:r>
-            <w:proofErr w:type="gramStart"/>
-            <w:r>
-              <w:rPr>
-                <w:lang w:val="en-US"/>
-              </w:rPr>
-              <w:t>page;</w:t>
-            </w:r>
-            <w:proofErr w:type="gramEnd"/>
+              <w:t xml:space="preserve">    </w:t>
+            </w:r>
+            <w:proofErr w:type="spellStart"/>
+            <w:r>
+              <w:t>public</w:t>
+            </w:r>
+            <w:proofErr w:type="spellEnd"/>
+            <w:r>
+              <w:t xml:space="preserve"> </w:t>
+            </w:r>
+            <w:proofErr w:type="spellStart"/>
+            <w:r>
+              <w:t>String</w:t>
+            </w:r>
+            <w:proofErr w:type="spellEnd"/>
+            <w:r>
+              <w:t xml:space="preserve"> page;</w:t>
+            </w:r>
           </w:p>
+          <w:p/>
           <w:p>
-            <w:pPr>
-              <w:rPr>
-                <w:lang w:val="en-US"/>
-              </w:rPr>
-            </w:pPr>
-          </w:p>
-          <w:p>
-            <w:r>
-              <w:rPr>
-                <w:lang w:val="en-US"/>
-              </w:rPr>
+            <w:r>
               <w:t xml:space="preserve">    </w:t>
             </w:r>
             <w:proofErr w:type="spellStart"/>
@@ -23383,7 +23371,7 @@
           <w:numId w:val="1"/>
         </w:numPr>
       </w:pPr>
-      <w:bookmarkStart w:id="22" w:name="_Toc212105273"/>
+      <w:bookmarkStart w:id="22" w:name="_Toc213321176"/>
       <w:r>
         <w:t>Testing, Operaciones y Optimización</w:t>
       </w:r>
@@ -23439,14 +23427,7 @@
           <w:i/>
           <w:iCs/>
         </w:rPr>
-        <w:t xml:space="preserve">: </w:t>
-      </w:r>
-      <w:r>
-        <w:rPr>
-          <w:i/>
-          <w:iCs/>
-        </w:rPr>
-        <w:t xml:space="preserve">Es la habilidad de </w:t>
+        <w:t xml:space="preserve">: Es la habilidad de </w:t>
       </w:r>
       <w:proofErr w:type="spellStart"/>
       <w:r>
@@ -29514,6 +29495,7 @@
   <w:style w:type="character" w:default="1" w:styleId="DefaultParagraphFont">
     <w:name w:val="Default Paragraph Font"/>
     <w:uiPriority w:val="1"/>
+    <w:semiHidden/>
     <w:unhideWhenUsed/>
   </w:style>
   <w:style w:type="table" w:default="1" w:styleId="TableNormal">
